--- a/Documentatie.docx
+++ b/Documentatie.docx
@@ -2532,14 +2532,11 @@
     <w:p/>
     <w:p>
       <w:r>
-        <w:rPr>
-          <w:noProof/>
-        </w:rPr>
         <w:drawing>
-          <wp:inline distT="0" distB="0" distL="0" distR="0" wp14:anchorId="02F711EB" wp14:editId="02B022F5">
-            <wp:extent cx="5943600" cy="3337560"/>
-            <wp:effectExtent l="0" t="0" r="0" b="0"/>
-            <wp:docPr id="3" name="Imagine 3" descr="O imagine care conține text, perete, interior&#10;&#10;Descriere generată automat"/>
+          <wp:inline distT="0" distB="0" distL="0" distR="0" wp14:anchorId="0077913A" wp14:editId="41C67B23">
+            <wp:extent cx="5943600" cy="4549775"/>
+            <wp:effectExtent l="0" t="0" r="0" b="3175"/>
+            <wp:docPr id="2" name="Imagine 2" descr="O imagine care conține text, negru, monitor, ecran&#10;&#10;Descriere generată automat"/>
             <wp:cNvGraphicFramePr>
               <a:graphicFrameLocks xmlns:a="http://schemas.openxmlformats.org/drawingml/2006/main" noChangeAspect="1"/>
             </wp:cNvGraphicFramePr>
@@ -2547,7 +2544,7 @@
               <a:graphicData uri="http://schemas.openxmlformats.org/drawingml/2006/picture">
                 <pic:pic xmlns:pic="http://schemas.openxmlformats.org/drawingml/2006/picture">
                   <pic:nvPicPr>
-                    <pic:cNvPr id="3" name="Imagine 3" descr="O imagine care conține text, perete, interior&#10;&#10;Descriere generată automat"/>
+                    <pic:cNvPr id="2" name="Imagine 2" descr="O imagine care conține text, negru, monitor, ecran&#10;&#10;Descriere generată automat"/>
                     <pic:cNvPicPr/>
                   </pic:nvPicPr>
                   <pic:blipFill>
@@ -2559,7 +2556,7 @@
                   <pic:spPr>
                     <a:xfrm>
                       <a:off x="0" y="0"/>
-                      <a:ext cx="5943600" cy="3337560"/>
+                      <a:ext cx="5943600" cy="4549775"/>
                     </a:xfrm>
                     <a:prstGeom prst="rect">
                       <a:avLst/>
@@ -2574,12 +2571,19 @@
     </w:p>
     <w:p/>
     <w:p/>
+    <w:p/>
+    <w:p/>
+    <w:p/>
+    <w:p/>
+    <w:p/>
+    <w:p/>
     <w:p>
       <w:pPr>
         <w:pStyle w:val="Titlu1"/>
       </w:pPr>
       <w:bookmarkStart w:id="6" w:name="_Toc118912113"/>
       <w:r>
+        <w:lastRenderedPageBreak/>
         <w:t>Diagrama bazei de date</w:t>
       </w:r>
       <w:bookmarkEnd w:id="6"/>
